--- a/backend/src/WebApi/Templates/templ_4.docx
+++ b/backend/src/WebApi/Templates/templ_4.docx
@@ -86,7 +86,7 @@
           <w:rFonts w:ascii="Times New Roman" w:eastAsia="Times New Roman" w:hAnsi="Times New Roman"/>
           <w:sz w:val="24"/>
         </w:rPr>
-        <w:t>...........................................................................................................</w:t>
+        <w:t>#&lt;Name&gt;#</w:t>
       </w:r>
     </w:p>
     <w:p>
@@ -118,15 +118,15 @@
         <w:spacing w:line="0" w:lineRule="atLeast"/>
         <w:rPr>
           <w:rFonts w:ascii="Times New Roman" w:eastAsia="Times New Roman" w:hAnsi="Times New Roman"/>
-          <w:sz w:val="24"/>
-        </w:rPr>
-      </w:pPr>
-      <w:r>
-        <w:rPr>
-          <w:rFonts w:ascii="Times New Roman" w:eastAsia="Times New Roman" w:hAnsi="Times New Roman"/>
-          <w:sz w:val="24"/>
-        </w:rPr>
-        <w:t>...........................................................................................................</w:t>
+          <w:sz w:val="22"/>
+        </w:rPr>
+      </w:pPr>
+      <w:r>
+        <w:rPr>
+          <w:rFonts w:ascii="Times New Roman" w:eastAsia="Times New Roman" w:hAnsi="Times New Roman"/>
+          <w:sz w:val="22"/>
+        </w:rPr>
+        <w:t xml:space="preserve">#&lt;AddressDetails_StreetName&gt;##&lt;AddressDetails_BuildingNumber&gt;# </w:t>
       </w:r>
     </w:p>
     <w:p>
@@ -134,6 +134,22 @@
         <w:spacing w:line="0" w:lineRule="atLeast"/>
         <w:rPr>
           <w:rFonts w:ascii="Times New Roman" w:eastAsia="Times New Roman" w:hAnsi="Times New Roman"/>
+          <w:sz w:val="22"/>
+        </w:rPr>
+      </w:pPr>
+      <w:r>
+        <w:rPr>
+          <w:rFonts w:ascii="Times New Roman" w:eastAsia="Times New Roman" w:hAnsi="Times New Roman"/>
+          <w:sz w:val="22"/>
+        </w:rPr>
+        <w:t>#&lt;AddressDetails_PostCode&gt;# #&lt;AddressDetails_City&gt;#</w:t>
+      </w:r>
+    </w:p>
+    <w:p>
+      <w:pPr>
+        <w:spacing w:line="0" w:lineRule="atLeast"/>
+        <w:rPr>
+          <w:rFonts w:ascii="Times New Roman" w:eastAsia="Times New Roman" w:hAnsi="Times New Roman"/>
           <w:sz w:val="24"/>
         </w:rPr>
       </w:pPr>
@@ -166,7 +182,7 @@
           <w:rFonts w:ascii="Times New Roman" w:eastAsia="Times New Roman" w:hAnsi="Times New Roman"/>
           <w:sz w:val="24"/>
         </w:rPr>
-        <w:t>...............................................</w:t>
+        <w:t>#&lt;Nip&gt;#</w:t>
       </w:r>
     </w:p>
     <w:p>
@@ -238,7 +254,7 @@
           <w:rFonts w:ascii="Times New Roman" w:eastAsia="Times New Roman" w:hAnsi="Times New Roman"/>
           <w:sz w:val="24"/>
         </w:rPr>
-        <w:t>Oświadczam, że prowadzę działalność gospodarczą / prowadzę działalność rolniczą / prowadzę działalność w zakresie rybołówstwa i akwakultury *</w:t>
+        <w:t>#&lt;CompanyDetails_Type&gt;#</w:t>
       </w:r>
     </w:p>
     <w:p>
@@ -361,86 +377,6 @@
           <w:rFonts w:ascii="Times New Roman" w:eastAsia="Times New Roman" w:hAnsi="Times New Roman"/>
         </w:rPr>
       </w:pPr>
-    </w:p>
-    <w:p>
-      <w:pPr>
-        <w:spacing w:line="200" w:lineRule="exact"/>
-        <w:rPr>
-          <w:rFonts w:ascii="Times New Roman" w:eastAsia="Times New Roman" w:hAnsi="Times New Roman"/>
-        </w:rPr>
-      </w:pPr>
-    </w:p>
-    <w:p>
-      <w:pPr>
-        <w:spacing w:line="200" w:lineRule="exact"/>
-        <w:rPr>
-          <w:rFonts w:ascii="Times New Roman" w:eastAsia="Times New Roman" w:hAnsi="Times New Roman"/>
-        </w:rPr>
-      </w:pPr>
-    </w:p>
-    <w:p>
-      <w:pPr>
-        <w:spacing w:line="200" w:lineRule="exact"/>
-        <w:rPr>
-          <w:rFonts w:ascii="Times New Roman" w:eastAsia="Times New Roman" w:hAnsi="Times New Roman"/>
-        </w:rPr>
-      </w:pPr>
-    </w:p>
-    <w:p>
-      <w:pPr>
-        <w:spacing w:line="200" w:lineRule="exact"/>
-        <w:rPr>
-          <w:rFonts w:ascii="Times New Roman" w:eastAsia="Times New Roman" w:hAnsi="Times New Roman"/>
-        </w:rPr>
-      </w:pPr>
-    </w:p>
-    <w:p>
-      <w:pPr>
-        <w:spacing w:line="200" w:lineRule="exact"/>
-        <w:rPr>
-          <w:rFonts w:ascii="Times New Roman" w:eastAsia="Times New Roman" w:hAnsi="Times New Roman"/>
-        </w:rPr>
-      </w:pPr>
-    </w:p>
-    <w:p>
-      <w:pPr>
-        <w:spacing w:line="200" w:lineRule="exact"/>
-        <w:rPr>
-          <w:rFonts w:ascii="Times New Roman" w:eastAsia="Times New Roman" w:hAnsi="Times New Roman"/>
-        </w:rPr>
-      </w:pPr>
-    </w:p>
-    <w:p>
-      <w:pPr>
-        <w:spacing w:line="200" w:lineRule="exact"/>
-        <w:rPr>
-          <w:rFonts w:ascii="Times New Roman" w:eastAsia="Times New Roman" w:hAnsi="Times New Roman"/>
-        </w:rPr>
-      </w:pPr>
-    </w:p>
-    <w:p>
-      <w:pPr>
-        <w:spacing w:line="237" w:lineRule="exact"/>
-        <w:rPr>
-          <w:rFonts w:ascii="Times New Roman" w:eastAsia="Times New Roman" w:hAnsi="Times New Roman"/>
-        </w:rPr>
-      </w:pPr>
-    </w:p>
-    <w:p>
-      <w:pPr>
-        <w:spacing w:line="0" w:lineRule="atLeast"/>
-        <w:rPr>
-          <w:rFonts w:ascii="Times New Roman" w:eastAsia="Times New Roman" w:hAnsi="Times New Roman"/>
-          <w:sz w:val="24"/>
-        </w:rPr>
-      </w:pPr>
-      <w:r>
-        <w:rPr>
-          <w:rFonts w:ascii="Times New Roman" w:eastAsia="Times New Roman" w:hAnsi="Times New Roman"/>
-          <w:sz w:val="24"/>
-        </w:rPr>
-        <w:t>*niepotrzebne skreślić</w:t>
-      </w:r>
     </w:p>
     <w:p/>
     <w:sectPr>

--- a/backend/src/WebApi/Templates/templ_4.docx
+++ b/backend/src/WebApi/Templates/templ_4.docx
@@ -254,7 +254,28 @@
           <w:rFonts w:ascii="Times New Roman" w:eastAsia="Times New Roman" w:hAnsi="Times New Roman"/>
           <w:sz w:val="24"/>
         </w:rPr>
-        <w:t>#&lt;CompanyDetails_Type&gt;#</w:t>
+        <w:t xml:space="preserve">Oświadczam, że prowadzę </w:t>
+      </w:r>
+      <w:r>
+        <w:rPr>
+          <w:rFonts w:ascii="Times New Roman" w:eastAsia="Times New Roman" w:hAnsi="Times New Roman"/>
+          <w:sz w:val="24"/>
+        </w:rPr>
+        <w:t>#&lt;</w:t>
+      </w:r>
+      <w:r>
+        <w:rPr>
+          <w:rFonts w:ascii="Times New Roman" w:eastAsia="Times New Roman" w:hAnsi="Times New Roman"/>
+          <w:sz w:val="24"/>
+        </w:rPr>
+        <w:t>InvestorType_B</w:t>
+      </w:r>
+      <w:r>
+        <w:rPr>
+          <w:rFonts w:ascii="Times New Roman" w:eastAsia="Times New Roman" w:hAnsi="Times New Roman"/>
+          <w:sz w:val="24"/>
+        </w:rPr>
+        <w:t>&gt;#</w:t>
       </w:r>
     </w:p>
     <w:p>
